--- a/fix_ui/public/rekomendasi.docx
+++ b/fix_ui/public/rekomendasi.docx
@@ -1,11 +1,11 @@
 
 <file path=word/document.xml><?xml version="1.0" encoding="utf-8"?>
-<w:document xmlns:cx="http://schemas.microsoft.com/office/drawing/2014/chartex" xmlns:cx1="http://schemas.microsoft.com/office/drawing/2015/9/8/chartex" xmlns:mc="http://schemas.openxmlformats.org/markup-compatibility/2006" xmlns:o="urn:schemas-microsoft-com:office:office" xmlns:r="http://purl.oclc.org/ooxml/officeDocument/relationships" xmlns:m="http://purl.oclc.org/ooxml/officeDocument/math" xmlns:v="urn:schemas-microsoft-com:vml" xmlns:wp14="http://schemas.microsoft.com/office/word/2010/wordprocessingDrawing" xmlns:wp="http://purl.oclc.org/ooxml/drawingml/wordprocessingDrawing" xmlns:w10="urn:schemas-microsoft-com:office:word" xmlns:w="http://purl.oclc.org/ooxml/wordprocessingml/main" xmlns:w14="http://schemas.microsoft.com/office/word/2010/wordml" xmlns:w15="http://schemas.microsoft.com/office/word/2012/wordml" xmlns:w16se="http://schemas.microsoft.com/office/word/2015/wordml/symex" xmlns:wpi="http://schemas.microsoft.com/office/word/2010/wordprocessingInk" xmlns:wne="http://schemas.microsoft.com/office/word/2006/wordml" mc:Ignorable="w14 w15 w16se wne wp14" w:conformance="strict">
+<w:document xmlns:mc="http://schemas.openxmlformats.org/markup-compatibility/2006" xmlns:o="urn:schemas-microsoft-com:office:office" xmlns:r="http://purl.oclc.org/ooxml/officeDocument/relationships" xmlns:m="http://purl.oclc.org/ooxml/officeDocument/math" xmlns:v="urn:schemas-microsoft-com:vml" xmlns:wp14="http://schemas.microsoft.com/office/word/2010/wordprocessingDrawing" xmlns:wp="http://purl.oclc.org/ooxml/drawingml/wordprocessingDrawing" xmlns:w10="urn:schemas-microsoft-com:office:word" xmlns:w="http://purl.oclc.org/ooxml/wordprocessingml/main" xmlns:w14="http://schemas.microsoft.com/office/word/2010/wordml" xmlns:w15="http://schemas.microsoft.com/office/word/2012/wordml" xmlns:wpi="http://schemas.microsoft.com/office/word/2010/wordprocessingInk" xmlns:wne="http://schemas.microsoft.com/office/word/2006/wordml" mc:Ignorable="w14 w15 wne wp14" w:conformance="strict">
   <w:body>
     <w:tbl>
       <w:tblPr>
         <w:tblW w:w="519.05pt" w:type="dxa"/>
-        <w:tblInd w:w="-25.10pt" w:type="dxa"/>
+        <w:tblInd w:w="-24.90pt" w:type="dxa"/>
         <w:tblLook w:firstRow="0" w:lastRow="0" w:firstColumn="0" w:lastColumn="0" w:noHBand="0" w:noVBand="0"/>
       </w:tblPr>
       <w:tblGrid>
@@ -42,7 +42,7 @@
                 <w:noProof/>
                 <w:sz w:val="28"/>
                 <w:szCs w:val="28"/>
-                <w:lang w:val="en-ID" w:eastAsia="en-ID"/>
+                <w:lang w:val="id-ID" w:eastAsia="id-ID"/>
               </w:rPr>
               <w:drawing>
                 <wp:anchor distT="0" distB="0" distL="114300" distR="114300" simplePos="0" relativeHeight="251659264" behindDoc="0" locked="0" layoutInCell="1" allowOverlap="1" wp14:anchorId="33FE96C6" wp14:editId="48EAE8F2">
@@ -357,7 +357,7 @@
           <w:sz w:val="32"/>
           <w:szCs w:val="32"/>
         </w:rPr>
-        <w:t xml:space="preserve"> [onshow.nomor_surat]</w:t>
+        <w:t xml:space="preserve"> </w:t>
       </w:r>
     </w:p>
     <w:p>
@@ -734,21 +734,7 @@
           <w:sz w:val="24"/>
           <w:szCs w:val="24"/>
         </w:rPr>
-        <w:t xml:space="preserve"> </w:t>
-      </w:r>
-      <w:r>
-        <w:rPr>
-          <w:sz w:val="24"/>
-          <w:szCs w:val="24"/>
-        </w:rPr>
-        <w:t>[onshow.NIP</w:t>
-      </w:r>
-      <w:r>
-        <w:rPr>
-          <w:sz w:val="24"/>
-          <w:szCs w:val="24"/>
-        </w:rPr>
-        <w:t>1]</w:t>
+        <w:t xml:space="preserve"> [onshow.NIP1]</w:t>
       </w:r>
     </w:p>
     <w:p>
@@ -779,28 +765,7 @@
           <w:sz w:val="24"/>
           <w:szCs w:val="24"/>
         </w:rPr>
-        <w:t>[onshow.pangkat1</w:t>
-      </w:r>
-      <w:r>
-        <w:rPr>
-          <w:sz w:val="24"/>
-          <w:szCs w:val="24"/>
-        </w:rPr>
-        <w:t xml:space="preserve">], </w:t>
-      </w:r>
-      <w:r>
-        <w:rPr>
-          <w:sz w:val="24"/>
-          <w:szCs w:val="24"/>
-        </w:rPr>
-        <w:t>[onshow.golongan1</w:t>
-      </w:r>
-      <w:r>
-        <w:rPr>
-          <w:sz w:val="24"/>
-          <w:szCs w:val="24"/>
-        </w:rPr>
-        <w:t>]</w:t>
+        <w:t>[onshow.pangkat1], [onshow.golongan1]</w:t>
       </w:r>
     </w:p>
     <w:p>
@@ -838,21 +803,7 @@
           <w:sz w:val="24"/>
           <w:szCs w:val="24"/>
         </w:rPr>
-        <w:t xml:space="preserve"> </w:t>
-      </w:r>
-      <w:r>
-        <w:rPr>
-          <w:sz w:val="24"/>
-          <w:szCs w:val="24"/>
-        </w:rPr>
-        <w:t>[onshow.jabatan</w:t>
-      </w:r>
-      <w:r>
-        <w:rPr>
-          <w:sz w:val="24"/>
-          <w:szCs w:val="24"/>
-        </w:rPr>
-        <w:t xml:space="preserve">1], </w:t>
+        <w:t xml:space="preserve"> [onshow.jabatan1], </w:t>
       </w:r>
     </w:p>
     <w:p>
@@ -875,14 +826,7 @@
           <w:sz w:val="24"/>
           <w:szCs w:val="24"/>
         </w:rPr>
-        <w:t>[onshow.unit_kerja1</w:t>
-      </w:r>
-      <w:r>
-        <w:rPr>
-          <w:sz w:val="24"/>
-          <w:szCs w:val="24"/>
-        </w:rPr>
-        <w:t>]</w:t>
+        <w:t>[onshow.unit_kerja1]</w:t>
       </w:r>
     </w:p>
     <w:p>
@@ -920,14 +864,7 @@
           <w:sz w:val="24"/>
           <w:szCs w:val="24"/>
         </w:rPr>
-        <w:t>[onshow.instansi1</w:t>
-      </w:r>
-      <w:r>
-        <w:rPr>
-          <w:sz w:val="24"/>
-          <w:szCs w:val="24"/>
-        </w:rPr>
-        <w:t>]</w:t>
+        <w:t>[onshow.instansi1]</w:t>
       </w:r>
     </w:p>
     <w:p>
@@ -1042,21 +979,7 @@
           <w:sz w:val="24"/>
           <w:szCs w:val="24"/>
         </w:rPr>
-        <w:t xml:space="preserve">arta, </w:t>
-      </w:r>
-      <w:r>
-        <w:rPr>
-          <w:sz w:val="24"/>
-          <w:szCs w:val="24"/>
-        </w:rPr>
-        <w:t>[onshow.tanggal</w:t>
-      </w:r>
-      <w:r>
-        <w:rPr>
-          <w:sz w:val="24"/>
-          <w:szCs w:val="24"/>
-        </w:rPr>
-        <w:t>]</w:t>
+        <w:t>arta, [onshow.tanggal]</w:t>
       </w:r>
     </w:p>
     <w:p>
@@ -1266,7 +1189,7 @@
 </file>
 
 <file path=word/endnotes.xml><?xml version="1.0" encoding="utf-8"?>
-<w:endnotes xmlns:cx="http://schemas.microsoft.com/office/drawing/2014/chartex" xmlns:cx1="http://schemas.microsoft.com/office/drawing/2015/9/8/chartex" xmlns:mc="http://schemas.openxmlformats.org/markup-compatibility/2006" xmlns:o="urn:schemas-microsoft-com:office:office" xmlns:r="http://purl.oclc.org/ooxml/officeDocument/relationships" xmlns:m="http://purl.oclc.org/ooxml/officeDocument/math" xmlns:v="urn:schemas-microsoft-com:vml" xmlns:wp14="http://schemas.microsoft.com/office/word/2010/wordprocessingDrawing" xmlns:wp="http://purl.oclc.org/ooxml/drawingml/wordprocessingDrawing" xmlns:w10="urn:schemas-microsoft-com:office:word" xmlns:w="http://purl.oclc.org/ooxml/wordprocessingml/main" xmlns:w14="http://schemas.microsoft.com/office/word/2010/wordml" xmlns:w15="http://schemas.microsoft.com/office/word/2012/wordml" xmlns:w16se="http://schemas.microsoft.com/office/word/2015/wordml/symex" xmlns:wpi="http://schemas.microsoft.com/office/word/2010/wordprocessingInk" xmlns:wne="http://schemas.microsoft.com/office/word/2006/wordml" mc:Ignorable="w14 w15 w16se wne wp14">
+<w:endnotes xmlns:mc="http://schemas.openxmlformats.org/markup-compatibility/2006" xmlns:o="urn:schemas-microsoft-com:office:office" xmlns:r="http://purl.oclc.org/ooxml/officeDocument/relationships" xmlns:m="http://purl.oclc.org/ooxml/officeDocument/math" xmlns:v="urn:schemas-microsoft-com:vml" xmlns:wp14="http://schemas.microsoft.com/office/word/2010/wordprocessingDrawing" xmlns:wp="http://purl.oclc.org/ooxml/drawingml/wordprocessingDrawing" xmlns:w10="urn:schemas-microsoft-com:office:word" xmlns:w="http://purl.oclc.org/ooxml/wordprocessingml/main" xmlns:w14="http://schemas.microsoft.com/office/word/2010/wordml" xmlns:w15="http://schemas.microsoft.com/office/word/2012/wordml" xmlns:wpi="http://schemas.microsoft.com/office/word/2010/wordprocessingInk" xmlns:wne="http://schemas.microsoft.com/office/word/2006/wordml" mc:Ignorable="w14 w15 wne wp14">
   <w:endnote w:type="separator" w:id="-1">
     <w:p>
       <w:pPr>
@@ -1291,7 +1214,7 @@
 </file>
 
 <file path=word/footnotes.xml><?xml version="1.0" encoding="utf-8"?>
-<w:footnotes xmlns:cx="http://schemas.microsoft.com/office/drawing/2014/chartex" xmlns:cx1="http://schemas.microsoft.com/office/drawing/2015/9/8/chartex" xmlns:mc="http://schemas.openxmlformats.org/markup-compatibility/2006" xmlns:o="urn:schemas-microsoft-com:office:office" xmlns:r="http://purl.oclc.org/ooxml/officeDocument/relationships" xmlns:m="http://purl.oclc.org/ooxml/officeDocument/math" xmlns:v="urn:schemas-microsoft-com:vml" xmlns:wp14="http://schemas.microsoft.com/office/word/2010/wordprocessingDrawing" xmlns:wp="http://purl.oclc.org/ooxml/drawingml/wordprocessingDrawing" xmlns:w10="urn:schemas-microsoft-com:office:word" xmlns:w="http://purl.oclc.org/ooxml/wordprocessingml/main" xmlns:w14="http://schemas.microsoft.com/office/word/2010/wordml" xmlns:w15="http://schemas.microsoft.com/office/word/2012/wordml" xmlns:w16se="http://schemas.microsoft.com/office/word/2015/wordml/symex" xmlns:wpi="http://schemas.microsoft.com/office/word/2010/wordprocessingInk" xmlns:wne="http://schemas.microsoft.com/office/word/2006/wordml" mc:Ignorable="w14 w15 w16se wne wp14">
+<w:footnotes xmlns:mc="http://schemas.openxmlformats.org/markup-compatibility/2006" xmlns:o="urn:schemas-microsoft-com:office:office" xmlns:r="http://purl.oclc.org/ooxml/officeDocument/relationships" xmlns:m="http://purl.oclc.org/ooxml/officeDocument/math" xmlns:v="urn:schemas-microsoft-com:vml" xmlns:wp14="http://schemas.microsoft.com/office/word/2010/wordprocessingDrawing" xmlns:wp="http://purl.oclc.org/ooxml/drawingml/wordprocessingDrawing" xmlns:w10="urn:schemas-microsoft-com:office:word" xmlns:w="http://purl.oclc.org/ooxml/wordprocessingml/main" xmlns:w14="http://schemas.microsoft.com/office/word/2010/wordml" xmlns:w15="http://schemas.microsoft.com/office/word/2012/wordml" xmlns:wpi="http://schemas.microsoft.com/office/word/2010/wordprocessingInk" xmlns:wne="http://schemas.microsoft.com/office/word/2006/wordml" mc:Ignorable="w14 w15 wne wp14">
   <w:footnote w:type="separator" w:id="-1">
     <w:p>
       <w:pPr>
@@ -1316,8 +1239,8 @@
 </file>
 
 <file path=word/numbering.xml><?xml version="1.0" encoding="utf-8"?>
-<w:numbering xmlns:cx="http://schemas.microsoft.com/office/drawing/2014/chartex" xmlns:cx1="http://schemas.microsoft.com/office/drawing/2015/9/8/chartex" xmlns:mc="http://schemas.openxmlformats.org/markup-compatibility/2006" xmlns:o="urn:schemas-microsoft-com:office:office" xmlns:r="http://purl.oclc.org/ooxml/officeDocument/relationships" xmlns:m="http://purl.oclc.org/ooxml/officeDocument/math" xmlns:v="urn:schemas-microsoft-com:vml" xmlns:wp14="http://schemas.microsoft.com/office/word/2010/wordprocessingDrawing" xmlns:wp="http://purl.oclc.org/ooxml/drawingml/wordprocessingDrawing" xmlns:w10="urn:schemas-microsoft-com:office:word" xmlns:w="http://purl.oclc.org/ooxml/wordprocessingml/main" xmlns:w14="http://schemas.microsoft.com/office/word/2010/wordml" xmlns:w15="http://schemas.microsoft.com/office/word/2012/wordml" xmlns:w16se="http://schemas.microsoft.com/office/word/2015/wordml/symex" xmlns:wpi="http://schemas.microsoft.com/office/word/2010/wordprocessingInk" xmlns:wne="http://schemas.microsoft.com/office/word/2006/wordml" mc:Ignorable="w14 w15 w16se wne wp14">
-  <w:abstractNum w:abstractNumId="0" w15:restartNumberingAfterBreak="0">
+<w:numbering xmlns:mc="http://schemas.openxmlformats.org/markup-compatibility/2006" xmlns:o="urn:schemas-microsoft-com:office:office" xmlns:r="http://purl.oclc.org/ooxml/officeDocument/relationships" xmlns:m="http://purl.oclc.org/ooxml/officeDocument/math" xmlns:v="urn:schemas-microsoft-com:vml" xmlns:wp14="http://schemas.microsoft.com/office/word/2010/wordprocessingDrawing" xmlns:wp="http://purl.oclc.org/ooxml/drawingml/wordprocessingDrawing" xmlns:w10="urn:schemas-microsoft-com:office:word" xmlns:w="http://purl.oclc.org/ooxml/wordprocessingml/main" xmlns:w14="http://schemas.microsoft.com/office/word/2010/wordml" xmlns:w15="http://schemas.microsoft.com/office/word/2012/wordml" xmlns:wpi="http://schemas.microsoft.com/office/word/2010/wordprocessingInk" xmlns:wne="http://schemas.microsoft.com/office/word/2006/wordml" mc:Ignorable="w14 w15 wne wp14">
+  <w:abstractNum w:abstractNumId="0">
     <w:nsid w:val="22820481"/>
     <w:multiLevelType w:val="hybridMultilevel"/>
     <w:tmpl w:val="0602E190"/>
@@ -1403,7 +1326,7 @@
       </w:pPr>
     </w:lvl>
   </w:abstractNum>
-  <w:abstractNum w:abstractNumId="1" w15:restartNumberingAfterBreak="0">
+  <w:abstractNum w:abstractNumId="1">
     <w:nsid w:val="542B3BB3"/>
     <w:multiLevelType w:val="hybridMultilevel"/>
     <w:tmpl w:val="DE68FE90"/>
@@ -1499,7 +1422,7 @@
 </file>
 
 <file path=word/styles.xml><?xml version="1.0" encoding="utf-8"?>
-<w:styles xmlns:mc="http://schemas.openxmlformats.org/markup-compatibility/2006" xmlns:r="http://purl.oclc.org/ooxml/officeDocument/relationships" xmlns:w="http://purl.oclc.org/ooxml/wordprocessingml/main" xmlns:w14="http://schemas.microsoft.com/office/word/2010/wordml" xmlns:w15="http://schemas.microsoft.com/office/word/2012/wordml" xmlns:w16se="http://schemas.microsoft.com/office/word/2015/wordml/symex" mc:Ignorable="w14 w15 w16se">
+<w:styles xmlns:mc="http://schemas.openxmlformats.org/markup-compatibility/2006" xmlns:r="http://purl.oclc.org/ooxml/officeDocument/relationships" xmlns:w="http://purl.oclc.org/ooxml/wordprocessingml/main" xmlns:w14="http://schemas.microsoft.com/office/word/2010/wordml" xmlns:w15="http://schemas.microsoft.com/office/word/2012/wordml" mc:Ignorable="w14 w15">
   <w:docDefaults>
     <w:rPrDefault>
       <w:rPr>
